--- a/Alohandes/data/Modelos/Esquema de la BD.docx
+++ b/Alohandes/data/Modelos/Esquema de la BD.docx
@@ -7,16 +7,17 @@
         <w:pStyle w:val="Ttulo"/>
         <w:jc w:val="center"/>
       </w:pPr>
-      <w:bookmarkStart w:id="0" w:name="_GoBack"/>
       <w:r>
         <w:t>Esquema de la BD</w:t>
       </w:r>
     </w:p>
-    <w:bookmarkEnd w:id="0"/>
     <w:p>
       <w:r>
+        <w:rPr>
+          <w:noProof/>
+        </w:rPr>
         <w:drawing>
-          <wp:inline distT="0" distB="0" distL="0" distR="0">
+          <wp:inline distT="0" distB="0" distL="0" distR="0" wp14:anchorId="2349430B" wp14:editId="4C9DB4C8">
             <wp:extent cx="5612130" cy="920750"/>
             <wp:effectExtent l="0" t="0" r="7620" b="0"/>
             <wp:docPr id="1" name="Imagen 1"/>
@@ -67,8 +68,11 @@
     </w:p>
     <w:p>
       <w:r>
+        <w:rPr>
+          <w:noProof/>
+        </w:rPr>
         <w:drawing>
-          <wp:inline distT="0" distB="0" distL="0" distR="0">
+          <wp:inline distT="0" distB="0" distL="0" distR="0" wp14:anchorId="592D2C31" wp14:editId="3505398E">
             <wp:extent cx="4732020" cy="792480"/>
             <wp:effectExtent l="0" t="0" r="0" b="7620"/>
             <wp:docPr id="2" name="Imagen 2"/>
@@ -119,8 +123,11 @@
     </w:p>
     <w:p>
       <w:r>
+        <w:rPr>
+          <w:noProof/>
+        </w:rPr>
         <w:drawing>
-          <wp:inline distT="0" distB="0" distL="0" distR="0">
+          <wp:inline distT="0" distB="0" distL="0" distR="0" wp14:anchorId="247DC9B0" wp14:editId="08AF3B42">
             <wp:extent cx="4335780" cy="967740"/>
             <wp:effectExtent l="0" t="0" r="7620" b="3810"/>
             <wp:docPr id="3" name="Imagen 3"/>
@@ -171,8 +178,11 @@
     </w:p>
     <w:p>
       <w:r>
+        <w:rPr>
+          <w:noProof/>
+        </w:rPr>
         <w:drawing>
-          <wp:inline distT="0" distB="0" distL="0" distR="0">
+          <wp:inline distT="0" distB="0" distL="0" distR="0" wp14:anchorId="4581100B" wp14:editId="03515143">
             <wp:extent cx="4602480" cy="792480"/>
             <wp:effectExtent l="0" t="0" r="7620" b="7620"/>
             <wp:docPr id="4" name="Imagen 4"/>
@@ -223,8 +233,11 @@
     </w:p>
     <w:p>
       <w:r>
+        <w:rPr>
+          <w:noProof/>
+        </w:rPr>
         <w:drawing>
-          <wp:inline distT="0" distB="0" distL="0" distR="0">
+          <wp:inline distT="0" distB="0" distL="0" distR="0" wp14:anchorId="61A733F5" wp14:editId="668115D2">
             <wp:extent cx="4061460" cy="792480"/>
             <wp:effectExtent l="0" t="0" r="0" b="7620"/>
             <wp:docPr id="5" name="Imagen 5"/>
@@ -275,8 +288,11 @@
     </w:p>
     <w:p>
       <w:r>
+        <w:rPr>
+          <w:noProof/>
+        </w:rPr>
         <w:drawing>
-          <wp:inline distT="0" distB="0" distL="0" distR="0">
+          <wp:inline distT="0" distB="0" distL="0" distR="0" wp14:anchorId="012F05A4" wp14:editId="03F80AB8">
             <wp:extent cx="2773680" cy="792480"/>
             <wp:effectExtent l="0" t="0" r="7620" b="7620"/>
             <wp:docPr id="6" name="Imagen 6"/>
@@ -327,8 +343,11 @@
     </w:p>
     <w:p>
       <w:r>
+        <w:rPr>
+          <w:noProof/>
+        </w:rPr>
         <w:drawing>
-          <wp:inline distT="0" distB="0" distL="0" distR="0">
+          <wp:inline distT="0" distB="0" distL="0" distR="0" wp14:anchorId="5DBFF9C7" wp14:editId="28DE30D4">
             <wp:extent cx="2948940" cy="792480"/>
             <wp:effectExtent l="0" t="0" r="3810" b="7620"/>
             <wp:docPr id="7" name="Imagen 7"/>
@@ -379,8 +398,11 @@
     </w:p>
     <w:p>
       <w:r>
+        <w:rPr>
+          <w:noProof/>
+        </w:rPr>
         <w:drawing>
-          <wp:inline distT="0" distB="0" distL="0" distR="0" wp14:anchorId="16BC83C8" wp14:editId="59184F6B">
+          <wp:inline distT="0" distB="0" distL="0" distR="0" wp14:anchorId="6F03EDF5" wp14:editId="04CCD202">
             <wp:extent cx="5242560" cy="967740"/>
             <wp:effectExtent l="0" t="0" r="0" b="3810"/>
             <wp:docPr id="8" name="Imagen 8"/>
@@ -431,9 +453,12 @@
     </w:p>
     <w:p>
       <w:r>
+        <w:rPr>
+          <w:noProof/>
+        </w:rPr>
         <w:lastRenderedPageBreak/>
         <w:drawing>
-          <wp:inline distT="0" distB="0" distL="0" distR="0">
+          <wp:inline distT="0" distB="0" distL="0" distR="0" wp14:anchorId="40A14FE6" wp14:editId="0782F4BD">
             <wp:extent cx="2621280" cy="792480"/>
             <wp:effectExtent l="0" t="0" r="7620" b="7620"/>
             <wp:docPr id="9" name="Imagen 9"/>
@@ -484,8 +509,11 @@
     </w:p>
     <w:p>
       <w:r>
+        <w:rPr>
+          <w:noProof/>
+        </w:rPr>
         <w:drawing>
-          <wp:inline distT="0" distB="0" distL="0" distR="0">
+          <wp:inline distT="0" distB="0" distL="0" distR="0" wp14:anchorId="45F3A364" wp14:editId="2ED01E07">
             <wp:extent cx="3825240" cy="967740"/>
             <wp:effectExtent l="0" t="0" r="3810" b="3810"/>
             <wp:docPr id="10" name="Imagen 10"/>
@@ -536,8 +564,11 @@
     </w:p>
     <w:p>
       <w:r>
+        <w:rPr>
+          <w:noProof/>
+        </w:rPr>
         <w:drawing>
-          <wp:inline distT="0" distB="0" distL="0" distR="0">
+          <wp:inline distT="0" distB="0" distL="0" distR="0" wp14:anchorId="011CBF33" wp14:editId="46DFB409">
             <wp:extent cx="4549140" cy="792480"/>
             <wp:effectExtent l="0" t="0" r="3810" b="7620"/>
             <wp:docPr id="11" name="Imagen 11"/>
@@ -588,8 +619,11 @@
     </w:p>
     <w:p>
       <w:r>
+        <w:rPr>
+          <w:noProof/>
+        </w:rPr>
         <w:drawing>
-          <wp:inline distT="0" distB="0" distL="0" distR="0">
+          <wp:inline distT="0" distB="0" distL="0" distR="0" wp14:anchorId="0F0A9311" wp14:editId="23B8B14B">
             <wp:extent cx="5612130" cy="885190"/>
             <wp:effectExtent l="0" t="0" r="7620" b="0"/>
             <wp:docPr id="12" name="Imagen 12"/>
@@ -640,8 +674,11 @@
     </w:p>
     <w:p>
       <w:r>
+        <w:rPr>
+          <w:noProof/>
+        </w:rPr>
         <w:drawing>
-          <wp:inline distT="0" distB="0" distL="0" distR="0">
+          <wp:inline distT="0" distB="0" distL="0" distR="0" wp14:anchorId="7F7653F9" wp14:editId="79806D77">
             <wp:extent cx="5021580" cy="792480"/>
             <wp:effectExtent l="0" t="0" r="7620" b="7620"/>
             <wp:docPr id="13" name="Imagen 13"/>
@@ -692,8 +729,11 @@
     </w:p>
     <w:p>
       <w:r>
+        <w:rPr>
+          <w:noProof/>
+        </w:rPr>
         <w:drawing>
-          <wp:inline distT="0" distB="0" distL="0" distR="0">
+          <wp:inline distT="0" distB="0" distL="0" distR="0" wp14:anchorId="4EF471BB" wp14:editId="12BBE462">
             <wp:extent cx="4823460" cy="792480"/>
             <wp:effectExtent l="0" t="0" r="0" b="7620"/>
             <wp:docPr id="14" name="Imagen 14"/>
@@ -744,8 +784,11 @@
     </w:p>
     <w:p>
       <w:r>
+        <w:rPr>
+          <w:noProof/>
+        </w:rPr>
         <w:drawing>
-          <wp:inline distT="0" distB="0" distL="0" distR="0">
+          <wp:inline distT="0" distB="0" distL="0" distR="0" wp14:anchorId="4D354816" wp14:editId="101B4E95">
             <wp:extent cx="5612130" cy="858520"/>
             <wp:effectExtent l="0" t="0" r="7620" b="0"/>
             <wp:docPr id="15" name="Imagen 15"/>
@@ -778,6 +821,58 @@
                     <a:xfrm>
                       <a:off x="0" y="0"/>
                       <a:ext cx="5612130" cy="858520"/>
+                    </a:xfrm>
+                    <a:prstGeom prst="rect">
+                      <a:avLst/>
+                    </a:prstGeom>
+                    <a:noFill/>
+                    <a:ln>
+                      <a:noFill/>
+                    </a:ln>
+                  </pic:spPr>
+                </pic:pic>
+              </a:graphicData>
+            </a:graphic>
+          </wp:inline>
+        </w:drawing>
+      </w:r>
+    </w:p>
+    <w:p>
+      <w:r>
+        <w:drawing>
+          <wp:inline distT="0" distB="0" distL="0" distR="0" wp14:anchorId="47FAB116" wp14:editId="7E9406EA">
+            <wp:extent cx="4196715" cy="791210"/>
+            <wp:effectExtent l="0" t="0" r="0" b="8890"/>
+            <wp:docPr id="16" name="Imagen 16"/>
+            <wp:cNvGraphicFramePr>
+              <a:graphicFrameLocks xmlns:a="http://schemas.openxmlformats.org/drawingml/2006/main" noChangeAspect="1"/>
+            </wp:cNvGraphicFramePr>
+            <a:graphic xmlns:a="http://schemas.openxmlformats.org/drawingml/2006/main">
+              <a:graphicData uri="http://schemas.openxmlformats.org/drawingml/2006/picture">
+                <pic:pic xmlns:pic="http://schemas.openxmlformats.org/drawingml/2006/picture">
+                  <pic:nvPicPr>
+                    <pic:cNvPr id="0" name="Picture 1"/>
+                    <pic:cNvPicPr>
+                      <a:picLocks noChangeAspect="1" noChangeArrowheads="1"/>
+                    </pic:cNvPicPr>
+                  </pic:nvPicPr>
+                  <pic:blipFill>
+                    <a:blip r:embed="rId19">
+                      <a:extLst>
+                        <a:ext uri="{28A0092B-C50C-407E-A947-70E740481C1C}">
+                          <a14:useLocalDpi xmlns:a14="http://schemas.microsoft.com/office/drawing/2010/main" val="0"/>
+                        </a:ext>
+                      </a:extLst>
+                    </a:blip>
+                    <a:srcRect/>
+                    <a:stretch>
+                      <a:fillRect/>
+                    </a:stretch>
+                  </pic:blipFill>
+                  <pic:spPr bwMode="auto">
+                    <a:xfrm>
+                      <a:off x="0" y="0"/>
+                      <a:ext cx="4196715" cy="791210"/>
                     </a:xfrm>
                     <a:prstGeom prst="rect">
                       <a:avLst/>
